--- a/المرحلة الرابعة العادية فقه الهداية/التواضع لله تعالى عند نشوة النصر وحصول نعمة.docx
+++ b/المرحلة الرابعة العادية فقه الهداية/التواضع لله تعالى عند نشوة النصر وحصول نعمة.docx
@@ -6,80 +6,85 @@
       <w:pPr>
         <w:pStyle w:val="Heading1"/>
         <w:bidi/>
-        <w:rPr>
-          <w:rtl/>
-        </w:rPr>
-      </w:pPr>
-      <w:r>
-        <w:rPr>
-          <w:rFonts w:hint="cs"/>
-          <w:rtl/>
-        </w:rPr>
-        <w:t>التواضع لله تعالى عند ن</w:t>
-      </w:r>
-      <w:r>
-        <w:rPr>
-          <w:rFonts w:hint="cs"/>
-          <w:rtl/>
-        </w:rPr>
-        <w:t>َ</w:t>
-      </w:r>
-      <w:r>
-        <w:rPr>
-          <w:rFonts w:hint="cs"/>
-          <w:rtl/>
-        </w:rPr>
-        <w:t>ش</w:t>
-      </w:r>
-      <w:r>
-        <w:rPr>
-          <w:rFonts w:hint="cs"/>
-          <w:rtl/>
-        </w:rPr>
-        <w:t>ْ</w:t>
-      </w:r>
-      <w:r>
-        <w:rPr>
-          <w:rFonts w:hint="cs"/>
-          <w:rtl/>
-        </w:rPr>
-        <w:t>و</w:t>
-      </w:r>
-      <w:r>
-        <w:rPr>
-          <w:rFonts w:hint="cs"/>
-          <w:rtl/>
-        </w:rPr>
-        <w:t>َ</w:t>
-      </w:r>
-      <w:r>
-        <w:rPr>
-          <w:rFonts w:hint="cs"/>
-          <w:rtl/>
-        </w:rPr>
-        <w:t xml:space="preserve">ة النصر وحصول </w:t>
-      </w:r>
-      <w:r>
-        <w:rPr>
-          <w:rFonts w:hint="cs"/>
-          <w:rtl/>
-        </w:rPr>
-        <w:t>ال</w:t>
-      </w:r>
-      <w:r>
-        <w:rPr>
-          <w:rFonts w:hint="cs"/>
-          <w:rtl/>
-        </w:rPr>
-        <w:t xml:space="preserve">نعمة </w:t>
-      </w:r>
+      </w:pPr>
     </w:p>
     <w:p>
       <w:pPr>
+        <w:pStyle w:val="Heading1"/>
+        <w:bidi/>
+        <w:rPr>
+          <w:rtl/>
+        </w:rPr>
+      </w:pPr>
+      <w:r>
+        <w:rPr>
+          <w:rFonts w:hint="cs"/>
+          <w:rtl/>
+        </w:rPr>
+        <w:t>التواضع لله تعالى عند ن</w:t>
+      </w:r>
+      <w:r>
+        <w:rPr>
+          <w:rFonts w:hint="cs"/>
+          <w:rtl/>
+        </w:rPr>
+        <w:t>َ</w:t>
+      </w:r>
+      <w:r>
+        <w:rPr>
+          <w:rFonts w:hint="cs"/>
+          <w:rtl/>
+        </w:rPr>
+        <w:t>ش</w:t>
+      </w:r>
+      <w:r>
+        <w:rPr>
+          <w:rFonts w:hint="cs"/>
+          <w:rtl/>
+        </w:rPr>
+        <w:t>ْ</w:t>
+      </w:r>
+      <w:r>
+        <w:rPr>
+          <w:rFonts w:hint="cs"/>
+          <w:rtl/>
+        </w:rPr>
+        <w:t>و</w:t>
+      </w:r>
+      <w:r>
+        <w:rPr>
+          <w:rFonts w:hint="cs"/>
+          <w:rtl/>
+        </w:rPr>
+        <w:t>َ</w:t>
+      </w:r>
+      <w:r>
+        <w:rPr>
+          <w:rFonts w:hint="cs"/>
+          <w:rtl/>
+        </w:rPr>
+        <w:t xml:space="preserve">ة النصر وحصول </w:t>
+      </w:r>
+      <w:r>
+        <w:rPr>
+          <w:rFonts w:hint="cs"/>
+          <w:rtl/>
+        </w:rPr>
+        <w:t>ال</w:t>
+      </w:r>
+      <w:r>
+        <w:rPr>
+          <w:rFonts w:hint="cs"/>
+          <w:rtl/>
+        </w:rPr>
+        <w:t xml:space="preserve">نعمة </w:t>
+      </w:r>
+    </w:p>
+    <w:p>
+      <w:pPr>
         <w:pStyle w:val="Style4"/>
         <w:rPr>
           <w:rFonts w:ascii="Traditional Arabic" w:hAnsi="Traditional Arabic" w:cs="Traditional Arabic"/>
-          <w:rtl/>
         </w:rPr>
       </w:pPr>
       <w:r>
@@ -110,6 +115,25 @@
         </w:rPr>
         <w:t>َ لَعَلَّكُمْ تَشْكُرُونَ (123) (آل عمران)</w:t>
       </w:r>
+    </w:p>
+    <w:p>
+      <w:pPr>
+        <w:pStyle w:val="Style4"/>
+        <w:rPr>
+          <w:rFonts w:ascii="Traditional Arabic" w:hAnsi="Traditional Arabic" w:cs="Traditional Arabic"/>
+        </w:rPr>
+      </w:pPr>
+    </w:p>
+    <w:p>
+      <w:pPr>
+        <w:pStyle w:val="Style4"/>
+        <w:rPr>
+          <w:rFonts w:ascii="Traditional Arabic" w:hAnsi="Traditional Arabic" w:cs="Traditional Arabic"/>
+          <w:rtl/>
+        </w:rPr>
+      </w:pPr>
+      <w:bookmarkStart w:id="0" w:name="_GoBack"/>
+      <w:bookmarkEnd w:id="0"/>
     </w:p>
     <w:p>
       <w:pPr>
@@ -765,17 +789,7 @@
           <w:szCs w:val="32"/>
           <w:rtl/>
         </w:rPr>
-        <w:t xml:space="preserve">وَنَهَى عَنْ الْقَتْلِ ، إلَّا نَفَرًا قَدْ سَمَّاهُمْ إلَّا </w:t>
-      </w:r>
-      <w:r>
-        <w:rPr>
-          <w:rFonts w:ascii="Traditional Arabic" w:hAnsi="Traditional Arabic" w:cs="Traditional Arabic"/>
-          <w:sz w:val="32"/>
-          <w:szCs w:val="32"/>
-          <w:rtl/>
-        </w:rPr>
-        <w:lastRenderedPageBreak/>
-        <w:t>أَنْ يُقَاتِلَ أَحَدًا فَيَقْتُلَ، وَقَالَ لَهُمْ حِينَ اجْتَمَعُوا فِي الْمَسْجِدِ : (مَا تَرَوْنَ أَنِّي صَانِعٌ بِكُمْ؟) قَالُوا: خَيْرًا، أَخٌ كَرِيمٌ وَابْنُ أَخٍ كَرِيمٍ، قَالَ: (اذْ</w:t>
+        <w:t>وَنَهَى عَنْ الْقَتْلِ ، إلَّا نَفَرًا قَدْ سَمَّاهُمْ إلَّا أَنْ يُقَاتِلَ أَحَدًا فَيَقْتُلَ، وَقَالَ لَهُمْ حِينَ اجْتَمَعُوا فِي الْمَسْجِدِ : (مَا تَرَوْنَ أَنِّي صَانِعٌ بِكُمْ؟) قَالُوا: خَيْرًا، أَخٌ كَرِيمٌ وَابْنُ أَخٍ كَرِيمٍ، قَالَ: (اذْ</w:t>
       </w:r>
       <w:r>
         <w:rPr>
@@ -2055,8 +2069,6 @@
         </w:rPr>
         <w:t xml:space="preserve">كيف قضى المسلمون أول ليالي النصر في فتح مكة </w:t>
       </w:r>
-      <w:bookmarkStart w:id="0" w:name="_GoBack"/>
-      <w:bookmarkEnd w:id="0"/>
     </w:p>
     <w:p>
       <w:pPr>
